--- a/P3/T2-Tecnicas de Analisis/5.Complejidad/Complejidad.docx
+++ b/P3/T2-Tecnicas de Analisis/5.Complejidad/Complejidad.docx
@@ -728,7 +728,6 @@
         <w:keepNext/>
         <w:spacing w:after="0" w:line="240" w:lineRule="auto"/>
         <w:ind w:firstLine="708"/>
-        <w:jc w:val="both"/>
         <w:rPr>
           <w:rFonts w:eastAsia="Times New Roman" w:cs="Arial"/>
           <w:color w:val="000000"/>
@@ -762,7 +761,7 @@
           <w14:ligatures w14:val="none"/>
         </w:rPr>
         <w:br/>
-        <w:t xml:space="preserve">Esto dependerá de la naturaleza del problema, por ejemplo, si hablamos de un arreglo se puede ver a N como el rango del arreglo, para una matriz, el número de elementos </w:t>
+        <w:t xml:space="preserve">Esto dependerá de la naturaleza del problema, por ejemplo, si hablamos de un arreglo se puede ver a N como el rango del arreglo, para una matriz, el número de elementos que la componen; para un grafo, podría ser el número de nodos o arcos, </w:t>
       </w:r>
       <w:r>
         <w:rPr>
@@ -775,7 +774,7 @@
           <w14:ligatures w14:val="none"/>
         </w:rPr>
         <w:lastRenderedPageBreak/>
-        <w:t>que la componen; para un grafo, podría ser el número de nodos o arcos, no se puede establecer una regla para N, pues cada problema tiene su propia complejidad.</w:t>
+        <w:t>no se puede establecer una regla para N, pues cada problema tiene su propia complejidad.</w:t>
       </w:r>
     </w:p>
     <w:p>
@@ -2869,6 +2868,7 @@
         </w:rPr>
         <w:t xml:space="preserve">3 </w:t>
       </w:r>
+      <w:proofErr w:type="gramStart"/>
       <w:r>
         <w:rPr>
           <w:rFonts w:eastAsia="Times New Roman" w:cs="Arial"/>
@@ -2878,11 +2878,28 @@
           <w:kern w:val="0"/>
           <w:sz w:val="24"/>
           <w:szCs w:val="24"/>
+          <w:u w:val="single"/>
           <w:lang w:eastAsia="es-EC"/>
           <w14:ligatures w14:val="none"/>
         </w:rPr>
-        <w:t>ejemplos</w:t>
-      </w:r>
+        <w:t>E</w:t>
+      </w:r>
+      <w:r>
+        <w:rPr>
+          <w:rFonts w:eastAsia="Times New Roman" w:cs="Arial"/>
+          <w:b/>
+          <w:bCs/>
+          <w:color w:val="000000"/>
+          <w:kern w:val="0"/>
+          <w:sz w:val="24"/>
+          <w:szCs w:val="24"/>
+          <w:u w:val="single"/>
+          <w:lang w:eastAsia="es-EC"/>
+          <w14:ligatures w14:val="none"/>
+        </w:rPr>
+        <w:t>jemplos</w:t>
+      </w:r>
+      <w:proofErr w:type="gramEnd"/>
       <w:r>
         <w:rPr>
           <w:rFonts w:eastAsia="Times New Roman" w:cs="Arial"/>
@@ -5346,6 +5363,7 @@
         <w:spacing w:line="244" w:lineRule="atLeast"/>
         <w:rPr>
           <w:color w:val="333333"/>
+          <w:lang w:val="es-ES"/>
         </w:rPr>
       </w:pPr>
     </w:p>
@@ -5877,27 +5895,7 @@
           <w:szCs w:val="24"/>
           <w:lang w:val="en-US"/>
         </w:rPr>
-        <w:t xml:space="preserve"> </w:t>
-      </w:r>
-      <w:r>
-        <w:rPr>
-          <w:b/>
-          <w:bCs/>
-          <w:sz w:val="24"/>
-          <w:szCs w:val="24"/>
-          <w:lang w:val="en-US"/>
-        </w:rPr>
-        <w:t>2</w:t>
-      </w:r>
-      <w:r>
-        <w:rPr>
-          <w:b/>
-          <w:bCs/>
-          <w:sz w:val="24"/>
-          <w:szCs w:val="24"/>
-          <w:lang w:val="en-US"/>
-        </w:rPr>
-        <w:t>:</w:t>
+        <w:t xml:space="preserve"> 2:</w:t>
       </w:r>
     </w:p>
     <w:p>
@@ -7679,27 +7677,7 @@
           <w:szCs w:val="24"/>
           <w:lang w:val="en-US"/>
         </w:rPr>
-        <w:t xml:space="preserve"> </w:t>
-      </w:r>
-      <w:r>
-        <w:rPr>
-          <w:b/>
-          <w:bCs/>
-          <w:sz w:val="24"/>
-          <w:szCs w:val="24"/>
-          <w:lang w:val="en-US"/>
-        </w:rPr>
-        <w:t>3</w:t>
-      </w:r>
-      <w:r>
-        <w:rPr>
-          <w:b/>
-          <w:bCs/>
-          <w:sz w:val="24"/>
-          <w:szCs w:val="24"/>
-          <w:lang w:val="en-US"/>
-        </w:rPr>
-        <w:t>:</w:t>
+        <w:t xml:space="preserve"> 3:</w:t>
       </w:r>
     </w:p>
     <w:p>
@@ -13574,84 +13552,6 @@
     </w:p>
     <w:p>
       <w:pPr>
-        <w:rPr>
-          <w:b/>
-          <w:bCs/>
-          <w:lang w:val="es-ES"/>
-        </w:rPr>
-      </w:pPr>
-      <w:r>
-        <w:rPr>
-          <w:b/>
-          <w:bCs/>
-          <w:lang w:val="es-ES"/>
-        </w:rPr>
-        <w:t xml:space="preserve">Ejemplo practico de graficar el tipo de complejidad </w:t>
-      </w:r>
-    </w:p>
-    <w:p>
-      <w:pPr>
-        <w:rPr>
-          <w:b/>
-          <w:bCs/>
-          <w:lang w:val="es-ES"/>
-        </w:rPr>
-      </w:pPr>
-    </w:p>
-    <w:p>
-      <w:pPr>
-        <w:rPr>
-          <w:b/>
-          <w:bCs/>
-          <w:lang w:val="es-ES"/>
-        </w:rPr>
-      </w:pPr>
-    </w:p>
-    <w:p>
-      <w:pPr>
-        <w:rPr>
-          <w:b/>
-          <w:bCs/>
-          <w:lang w:val="es-ES"/>
-        </w:rPr>
-      </w:pPr>
-    </w:p>
-    <w:p>
-      <w:pPr>
-        <w:rPr>
-          <w:b/>
-          <w:bCs/>
-          <w:u w:val="single"/>
-          <w:lang w:val="es-ES"/>
-        </w:rPr>
-      </w:pPr>
-    </w:p>
-    <w:p>
-      <w:pPr>
-        <w:rPr>
-          <w:b/>
-          <w:bCs/>
-          <w:lang w:val="es-ES"/>
-        </w:rPr>
-      </w:pPr>
-    </w:p>
-    <w:p>
-      <w:pPr>
-        <w:spacing w:after="0" w:line="240" w:lineRule="auto"/>
-        <w:ind w:hanging="567"/>
-        <w:rPr>
-          <w:rFonts w:eastAsia="Times New Roman" w:cs="Arial"/>
-          <w:color w:val="000000"/>
-          <w:kern w:val="0"/>
-          <w:sz w:val="24"/>
-          <w:szCs w:val="24"/>
-          <w:lang w:eastAsia="es-EC"/>
-          <w14:ligatures w14:val="none"/>
-        </w:rPr>
-      </w:pPr>
-    </w:p>
-    <w:p>
-      <w:pPr>
         <w:spacing w:after="0" w:line="240" w:lineRule="auto"/>
         <w:ind w:hanging="567"/>
         <w:rPr>
@@ -13703,6 +13603,7 @@
         <w:ind w:left="600" w:hanging="600"/>
         <w:rPr>
           <w:rStyle w:val="Hipervnculo"/>
+          <w:lang w:val="en-US"/>
         </w:rPr>
       </w:pPr>
       <w:r>
@@ -13740,7 +13641,7 @@
       <w:r>
         <w:rPr>
           <w:color w:val="000000"/>
-          <w:lang w:val="en-US"/>
+          <w:lang w:val="es-ES"/>
         </w:rPr>
         <w:t xml:space="preserve">(2024). Aniei.org.mx. </w:t>
       </w:r>
@@ -13748,7 +13649,6 @@
         <w:r>
           <w:rPr>
             <w:rStyle w:val="Hipervnculo"/>
-            <w:lang w:val="en-US"/>
           </w:rPr>
           <w:t>http://aniei.org.mx/paginas/uam/CursoAA/curso_aa_01.html</w:t>
         </w:r>
@@ -13760,6 +13660,16 @@
         <w:spacing w:before="0" w:beforeAutospacing="0" w:after="0" w:afterAutospacing="0" w:line="480" w:lineRule="atLeast"/>
         <w:ind w:left="600" w:hanging="600"/>
         <w:rPr>
+          <w:rStyle w:val="Hipervnculo"/>
+        </w:rPr>
+      </w:pPr>
+    </w:p>
+    <w:p>
+      <w:pPr>
+        <w:pStyle w:val="NormalWeb"/>
+        <w:spacing w:before="0" w:beforeAutospacing="0" w:after="0" w:afterAutospacing="0" w:line="480" w:lineRule="atLeast"/>
+        <w:ind w:left="600" w:hanging="600"/>
+        <w:rPr>
           <w:color w:val="0563C1" w:themeColor="hyperlink"/>
           <w:u w:val="single"/>
         </w:rPr>
@@ -13777,7 +13687,7 @@
           <w:kern w:val="0"/>
           <w:sz w:val="24"/>
           <w:szCs w:val="24"/>
-          <w:lang w:val="en-US" w:eastAsia="es-EC"/>
+          <w:lang w:eastAsia="es-EC"/>
           <w14:ligatures w14:val="none"/>
         </w:rPr>
       </w:pPr>
@@ -13790,7 +13700,7 @@
           <w:kern w:val="0"/>
           <w:sz w:val="24"/>
           <w:szCs w:val="24"/>
-          <w:lang w:val="en-US" w:eastAsia="es-EC"/>
+          <w:lang w:eastAsia="es-EC"/>
           <w14:ligatures w14:val="none"/>
         </w:rPr>
         <w:t xml:space="preserve">8.Anexo </w:t>
@@ -14003,7 +13913,33 @@
           <w:lang w:val="en-US"/>
           <w14:ligatures w14:val="none"/>
         </w:rPr>
-        <w:t xml:space="preserve">for (int i = 0; </w:t>
+        <w:t xml:space="preserve">for (int </w:t>
+      </w:r>
+      <w:proofErr w:type="spellStart"/>
+      <w:r>
+        <w:rPr>
+          <w:rFonts w:ascii="Courier New" w:eastAsia="Times New Roman" w:hAnsi="Courier New" w:cs="Courier New"/>
+          <w:color w:val="333333"/>
+          <w:kern w:val="0"/>
+          <w:sz w:val="20"/>
+          <w:szCs w:val="20"/>
+          <w:lang w:val="en-US"/>
+          <w14:ligatures w14:val="none"/>
+        </w:rPr>
+        <w:t>i</w:t>
+      </w:r>
+      <w:proofErr w:type="spellEnd"/>
+      <w:r>
+        <w:rPr>
+          <w:rFonts w:ascii="Courier New" w:eastAsia="Times New Roman" w:hAnsi="Courier New" w:cs="Courier New"/>
+          <w:color w:val="333333"/>
+          <w:kern w:val="0"/>
+          <w:sz w:val="20"/>
+          <w:szCs w:val="20"/>
+          <w:lang w:val="en-US"/>
+          <w14:ligatures w14:val="none"/>
+        </w:rPr>
+        <w:t xml:space="preserve"> = 0; </w:t>
       </w:r>
       <w:proofErr w:type="spellStart"/>
       <w:r>
@@ -14303,7 +14239,7 @@
           <w:kern w:val="0"/>
           <w:sz w:val="20"/>
           <w:szCs w:val="20"/>
-          <w:lang w:val="es-ES"/>
+          <w:lang w:val="en-US"/>
           <w14:ligatures w14:val="none"/>
         </w:rPr>
       </w:pPr>
@@ -14326,7 +14262,7 @@
           <w:kern w:val="0"/>
           <w:sz w:val="20"/>
           <w:szCs w:val="20"/>
-          <w:lang w:val="es-ES"/>
+          <w:lang w:val="en-US"/>
           <w14:ligatures w14:val="none"/>
         </w:rPr>
         <w:t>}</w:t>
@@ -15023,7 +14959,33 @@
           <w:lang w:val="en-US"/>
           <w14:ligatures w14:val="none"/>
         </w:rPr>
-        <w:t xml:space="preserve">for (int i = 0; </w:t>
+        <w:t xml:space="preserve">for (int </w:t>
+      </w:r>
+      <w:proofErr w:type="spellStart"/>
+      <w:r>
+        <w:rPr>
+          <w:rFonts w:ascii="Courier New" w:eastAsia="Times New Roman" w:hAnsi="Courier New" w:cs="Courier New"/>
+          <w:color w:val="333333"/>
+          <w:kern w:val="0"/>
+          <w:sz w:val="20"/>
+          <w:szCs w:val="20"/>
+          <w:lang w:val="en-US"/>
+          <w14:ligatures w14:val="none"/>
+        </w:rPr>
+        <w:t>i</w:t>
+      </w:r>
+      <w:proofErr w:type="spellEnd"/>
+      <w:r>
+        <w:rPr>
+          <w:rFonts w:ascii="Courier New" w:eastAsia="Times New Roman" w:hAnsi="Courier New" w:cs="Courier New"/>
+          <w:color w:val="333333"/>
+          <w:kern w:val="0"/>
+          <w:sz w:val="20"/>
+          <w:szCs w:val="20"/>
+          <w:lang w:val="en-US"/>
+          <w14:ligatures w14:val="none"/>
+        </w:rPr>
+        <w:t xml:space="preserve"> = 0; </w:t>
       </w:r>
       <w:proofErr w:type="spellStart"/>
       <w:r>
@@ -15323,7 +15285,7 @@
           <w:kern w:val="0"/>
           <w:sz w:val="20"/>
           <w:szCs w:val="20"/>
-          <w:lang w:val="es-ES"/>
+          <w:lang w:val="en-US"/>
           <w14:ligatures w14:val="none"/>
         </w:rPr>
       </w:pPr>
@@ -15346,7 +15308,7 @@
           <w:kern w:val="0"/>
           <w:sz w:val="20"/>
           <w:szCs w:val="20"/>
-          <w:lang w:val="es-ES"/>
+          <w:lang w:val="en-US"/>
           <w14:ligatures w14:val="none"/>
         </w:rPr>
         <w:t>}</w:t>
@@ -15503,7 +15465,6 @@
           <w:lang w:val="es-ES"/>
           <w14:ligatures w14:val="none"/>
         </w:rPr>
-        <w:lastRenderedPageBreak/>
         <w:t xml:space="preserve">    </w:t>
       </w:r>
       <w:proofErr w:type="spellStart"/>
@@ -15820,6 +15781,7 @@
           <w:lang w:val="es-ES"/>
           <w14:ligatures w14:val="none"/>
         </w:rPr>
+        <w:lastRenderedPageBreak/>
         <w:t>}</w:t>
       </w:r>
     </w:p>
@@ -15866,21 +15828,7 @@
           <w:lang w:val="en-US" w:eastAsia="es-EC"/>
           <w14:ligatures w14:val="none"/>
         </w:rPr>
-        <w:t xml:space="preserve"> </w:t>
-      </w:r>
-      <w:r>
-        <w:rPr>
-          <w:rFonts w:eastAsia="Times New Roman" w:cs="Arial"/>
-          <w:b/>
-          <w:bCs/>
-          <w:color w:val="000000"/>
-          <w:kern w:val="0"/>
-          <w:sz w:val="24"/>
-          <w:szCs w:val="24"/>
-          <w:lang w:val="en-US" w:eastAsia="es-EC"/>
-          <w14:ligatures w14:val="none"/>
-        </w:rPr>
-        <w:t>3</w:t>
+        <w:t xml:space="preserve"> 3</w:t>
       </w:r>
     </w:p>
     <w:p>
@@ -17789,7 +17737,7 @@
           <w:kern w:val="0"/>
           <w:sz w:val="20"/>
           <w:szCs w:val="20"/>
-          <w:lang w:val="es-ES" w:eastAsia="es-ES"/>
+          <w:lang w:val="en-US" w:eastAsia="es-ES"/>
           <w14:ligatures w14:val="none"/>
         </w:rPr>
         <w:t xml:space="preserve">    </w:t>
@@ -19299,21 +19247,7 @@
           <w:lang w:val="en-US" w:eastAsia="es-EC"/>
           <w14:ligatures w14:val="none"/>
         </w:rPr>
-        <w:t xml:space="preserve"> </w:t>
-      </w:r>
-      <w:r>
-        <w:rPr>
-          <w:rFonts w:eastAsia="Times New Roman" w:cs="Arial"/>
-          <w:b/>
-          <w:bCs/>
-          <w:color w:val="000000"/>
-          <w:kern w:val="0"/>
-          <w:sz w:val="24"/>
-          <w:szCs w:val="24"/>
-          <w:lang w:val="en-US" w:eastAsia="es-EC"/>
-          <w14:ligatures w14:val="none"/>
-        </w:rPr>
-        <w:t>4</w:t>
+        <w:t xml:space="preserve"> 4</w:t>
       </w:r>
     </w:p>
     <w:p>
@@ -20495,7 +20429,7 @@
           <w:kern w:val="0"/>
           <w:sz w:val="20"/>
           <w:szCs w:val="20"/>
-          <w:lang w:val="es-ES" w:eastAsia="es-ES"/>
+          <w:lang w:val="en-US" w:eastAsia="es-ES"/>
           <w14:ligatures w14:val="none"/>
         </w:rPr>
       </w:pPr>
@@ -20511,7 +20445,6 @@
         </w:rPr>
         <w:t xml:space="preserve">    </w:t>
       </w:r>
-      <w:proofErr w:type="spellStart"/>
       <w:r>
         <w:rPr>
           <w:rFonts w:ascii="Courier New" w:eastAsia="Times New Roman" w:hAnsi="Courier New" w:cs="Courier New"/>
@@ -20521,25 +20454,23 @@
           <w:kern w:val="0"/>
           <w:sz w:val="20"/>
           <w:szCs w:val="20"/>
-          <w:lang w:val="es-ES" w:eastAsia="es-ES"/>
+          <w:lang w:val="en-US" w:eastAsia="es-ES"/>
           <w14:ligatures w14:val="none"/>
         </w:rPr>
         <w:t>unsigned</w:t>
       </w:r>
-      <w:proofErr w:type="spellEnd"/>
-      <w:r>
-        <w:rPr>
-          <w:rFonts w:ascii="Courier New" w:eastAsia="Times New Roman" w:hAnsi="Courier New" w:cs="Courier New"/>
-          <w:color w:val="000000"/>
-          <w:kern w:val="0"/>
-          <w:sz w:val="20"/>
-          <w:szCs w:val="20"/>
-          <w:lang w:val="es-ES" w:eastAsia="es-ES"/>
+      <w:r>
+        <w:rPr>
+          <w:rFonts w:ascii="Courier New" w:eastAsia="Times New Roman" w:hAnsi="Courier New" w:cs="Courier New"/>
+          <w:color w:val="000000"/>
+          <w:kern w:val="0"/>
+          <w:sz w:val="20"/>
+          <w:szCs w:val="20"/>
+          <w:lang w:val="en-US" w:eastAsia="es-ES"/>
           <w14:ligatures w14:val="none"/>
         </w:rPr>
         <w:t xml:space="preserve"> </w:t>
       </w:r>
-      <w:proofErr w:type="spellStart"/>
       <w:r>
         <w:rPr>
           <w:rFonts w:ascii="Courier New" w:eastAsia="Times New Roman" w:hAnsi="Courier New" w:cs="Courier New"/>
@@ -20549,23 +20480,35 @@
           <w:kern w:val="0"/>
           <w:sz w:val="20"/>
           <w:szCs w:val="20"/>
-          <w:lang w:val="es-ES" w:eastAsia="es-ES"/>
+          <w:lang w:val="en-US" w:eastAsia="es-ES"/>
           <w14:ligatures w14:val="none"/>
         </w:rPr>
         <w:t>int</w:t>
       </w:r>
-      <w:proofErr w:type="spellEnd"/>
-      <w:r>
-        <w:rPr>
-          <w:rFonts w:ascii="Courier New" w:eastAsia="Times New Roman" w:hAnsi="Courier New" w:cs="Courier New"/>
-          <w:color w:val="000000"/>
-          <w:kern w:val="0"/>
-          <w:sz w:val="20"/>
-          <w:szCs w:val="20"/>
-          <w:lang w:val="es-ES" w:eastAsia="es-ES"/>
-          <w14:ligatures w14:val="none"/>
-        </w:rPr>
-        <w:t xml:space="preserve"> numero</w:t>
+      <w:r>
+        <w:rPr>
+          <w:rFonts w:ascii="Courier New" w:eastAsia="Times New Roman" w:hAnsi="Courier New" w:cs="Courier New"/>
+          <w:color w:val="000000"/>
+          <w:kern w:val="0"/>
+          <w:sz w:val="20"/>
+          <w:szCs w:val="20"/>
+          <w:lang w:val="en-US" w:eastAsia="es-ES"/>
+          <w14:ligatures w14:val="none"/>
+        </w:rPr>
+        <w:t xml:space="preserve"> </w:t>
+      </w:r>
+      <w:proofErr w:type="gramStart"/>
+      <w:r>
+        <w:rPr>
+          <w:rFonts w:ascii="Courier New" w:eastAsia="Times New Roman" w:hAnsi="Courier New" w:cs="Courier New"/>
+          <w:color w:val="000000"/>
+          <w:kern w:val="0"/>
+          <w:sz w:val="20"/>
+          <w:szCs w:val="20"/>
+          <w:lang w:val="en-US" w:eastAsia="es-ES"/>
+          <w14:ligatures w14:val="none"/>
+        </w:rPr>
+        <w:t>numero</w:t>
       </w:r>
       <w:r>
         <w:rPr>
@@ -20574,11 +20517,12 @@
           <w:kern w:val="0"/>
           <w:sz w:val="20"/>
           <w:szCs w:val="20"/>
-          <w:lang w:val="es-ES" w:eastAsia="es-ES"/>
+          <w:lang w:val="en-US" w:eastAsia="es-ES"/>
           <w14:ligatures w14:val="none"/>
         </w:rPr>
         <w:t>;</w:t>
       </w:r>
+      <w:proofErr w:type="gramEnd"/>
     </w:p>
     <w:p>
       <w:pPr>
@@ -20609,18 +20553,18 @@
           <w:kern w:val="0"/>
           <w:sz w:val="20"/>
           <w:szCs w:val="20"/>
-          <w:lang w:val="es-ES" w:eastAsia="es-ES"/>
-          <w14:ligatures w14:val="none"/>
-        </w:rPr>
-      </w:pPr>
-      <w:r>
-        <w:rPr>
-          <w:rFonts w:ascii="Courier New" w:eastAsia="Times New Roman" w:hAnsi="Courier New" w:cs="Courier New"/>
-          <w:color w:val="000000"/>
-          <w:kern w:val="0"/>
-          <w:sz w:val="20"/>
-          <w:szCs w:val="20"/>
-          <w:lang w:val="es-ES" w:eastAsia="es-ES"/>
+          <w:lang w:val="en-US" w:eastAsia="es-ES"/>
+          <w14:ligatures w14:val="none"/>
+        </w:rPr>
+      </w:pPr>
+      <w:r>
+        <w:rPr>
+          <w:rFonts w:ascii="Courier New" w:eastAsia="Times New Roman" w:hAnsi="Courier New" w:cs="Courier New"/>
+          <w:color w:val="000000"/>
+          <w:kern w:val="0"/>
+          <w:sz w:val="20"/>
+          <w:szCs w:val="20"/>
+          <w:lang w:val="en-US" w:eastAsia="es-ES"/>
           <w14:ligatures w14:val="none"/>
         </w:rPr>
         <w:t xml:space="preserve">    </w:t>
@@ -20666,7 +20610,7 @@
           <w:kern w:val="0"/>
           <w:sz w:val="20"/>
           <w:szCs w:val="20"/>
-          <w:lang w:val="es-ES" w:eastAsia="es-ES"/>
+          <w:lang w:val="en-US" w:eastAsia="es-ES"/>
           <w14:ligatures w14:val="none"/>
         </w:rPr>
         <w:t xml:space="preserve">    </w:t>
@@ -20997,7 +20941,7 @@
           <w:kern w:val="0"/>
           <w:sz w:val="20"/>
           <w:szCs w:val="20"/>
-          <w:lang w:val="en-US" w:eastAsia="es-ES"/>
+          <w:lang w:val="es-ES" w:eastAsia="es-ES"/>
           <w14:ligatures w14:val="none"/>
         </w:rPr>
       </w:pPr>
@@ -21013,6 +20957,7 @@
         </w:rPr>
         <w:t xml:space="preserve">    </w:t>
       </w:r>
+      <w:proofErr w:type="spellStart"/>
       <w:r>
         <w:rPr>
           <w:rFonts w:ascii="Courier New" w:eastAsia="Times New Roman" w:hAnsi="Courier New" w:cs="Courier New"/>
@@ -21022,23 +20967,25 @@
           <w:kern w:val="0"/>
           <w:sz w:val="20"/>
           <w:szCs w:val="20"/>
-          <w:lang w:val="en-US" w:eastAsia="es-ES"/>
+          <w:lang w:val="es-ES" w:eastAsia="es-ES"/>
           <w14:ligatures w14:val="none"/>
         </w:rPr>
         <w:t>unsigned</w:t>
       </w:r>
-      <w:r>
-        <w:rPr>
-          <w:rFonts w:ascii="Courier New" w:eastAsia="Times New Roman" w:hAnsi="Courier New" w:cs="Courier New"/>
-          <w:color w:val="000000"/>
-          <w:kern w:val="0"/>
-          <w:sz w:val="20"/>
-          <w:szCs w:val="20"/>
-          <w:lang w:val="en-US" w:eastAsia="es-ES"/>
+      <w:proofErr w:type="spellEnd"/>
+      <w:r>
+        <w:rPr>
+          <w:rFonts w:ascii="Courier New" w:eastAsia="Times New Roman" w:hAnsi="Courier New" w:cs="Courier New"/>
+          <w:color w:val="000000"/>
+          <w:kern w:val="0"/>
+          <w:sz w:val="20"/>
+          <w:szCs w:val="20"/>
+          <w:lang w:val="es-ES" w:eastAsia="es-ES"/>
           <w14:ligatures w14:val="none"/>
         </w:rPr>
         <w:t xml:space="preserve"> </w:t>
       </w:r>
+      <w:proofErr w:type="spellStart"/>
       <w:r>
         <w:rPr>
           <w:rFonts w:ascii="Courier New" w:eastAsia="Times New Roman" w:hAnsi="Courier New" w:cs="Courier New"/>
@@ -21048,19 +20995,20 @@
           <w:kern w:val="0"/>
           <w:sz w:val="20"/>
           <w:szCs w:val="20"/>
-          <w:lang w:val="en-US" w:eastAsia="es-ES"/>
+          <w:lang w:val="es-ES" w:eastAsia="es-ES"/>
           <w14:ligatures w14:val="none"/>
         </w:rPr>
         <w:t>long</w:t>
       </w:r>
-      <w:r>
-        <w:rPr>
-          <w:rFonts w:ascii="Courier New" w:eastAsia="Times New Roman" w:hAnsi="Courier New" w:cs="Courier New"/>
-          <w:color w:val="000000"/>
-          <w:kern w:val="0"/>
-          <w:sz w:val="20"/>
-          <w:szCs w:val="20"/>
-          <w:lang w:val="en-US" w:eastAsia="es-ES"/>
+      <w:proofErr w:type="spellEnd"/>
+      <w:r>
+        <w:rPr>
+          <w:rFonts w:ascii="Courier New" w:eastAsia="Times New Roman" w:hAnsi="Courier New" w:cs="Courier New"/>
+          <w:color w:val="000000"/>
+          <w:kern w:val="0"/>
+          <w:sz w:val="20"/>
+          <w:szCs w:val="20"/>
+          <w:lang w:val="es-ES" w:eastAsia="es-ES"/>
           <w14:ligatures w14:val="none"/>
         </w:rPr>
         <w:t xml:space="preserve"> </w:t>
@@ -21075,7 +21023,7 @@
           <w:kern w:val="0"/>
           <w:sz w:val="20"/>
           <w:szCs w:val="20"/>
-          <w:lang w:val="en-US" w:eastAsia="es-ES"/>
+          <w:lang w:val="es-ES" w:eastAsia="es-ES"/>
           <w14:ligatures w14:val="none"/>
         </w:rPr>
         <w:t>long</w:t>
@@ -21088,36 +21036,10 @@
           <w:kern w:val="0"/>
           <w:sz w:val="20"/>
           <w:szCs w:val="20"/>
-          <w:lang w:val="en-US" w:eastAsia="es-ES"/>
-          <w14:ligatures w14:val="none"/>
-        </w:rPr>
-        <w:t xml:space="preserve"> </w:t>
-      </w:r>
-      <w:proofErr w:type="spellStart"/>
-      <w:r>
-        <w:rPr>
-          <w:rFonts w:ascii="Courier New" w:eastAsia="Times New Roman" w:hAnsi="Courier New" w:cs="Courier New"/>
-          <w:color w:val="000000"/>
-          <w:kern w:val="0"/>
-          <w:sz w:val="20"/>
-          <w:szCs w:val="20"/>
-          <w:lang w:val="en-US" w:eastAsia="es-ES"/>
-          <w14:ligatures w14:val="none"/>
-        </w:rPr>
-        <w:t>resultado</w:t>
-      </w:r>
-      <w:proofErr w:type="spellEnd"/>
-      <w:r>
-        <w:rPr>
-          <w:rFonts w:ascii="Courier New" w:eastAsia="Times New Roman" w:hAnsi="Courier New" w:cs="Courier New"/>
-          <w:color w:val="000000"/>
-          <w:kern w:val="0"/>
-          <w:sz w:val="20"/>
-          <w:szCs w:val="20"/>
-          <w:lang w:val="en-US" w:eastAsia="es-ES"/>
-          <w14:ligatures w14:val="none"/>
-        </w:rPr>
-        <w:t xml:space="preserve"> </w:t>
+          <w:lang w:val="es-ES" w:eastAsia="es-ES"/>
+          <w14:ligatures w14:val="none"/>
+        </w:rPr>
+        <w:t xml:space="preserve"> resultado </w:t>
       </w:r>
       <w:r>
         <w:rPr>
@@ -21126,7 +21048,7 @@
           <w:kern w:val="0"/>
           <w:sz w:val="20"/>
           <w:szCs w:val="20"/>
-          <w:lang w:val="en-US" w:eastAsia="es-ES"/>
+          <w:lang w:val="es-ES" w:eastAsia="es-ES"/>
           <w14:ligatures w14:val="none"/>
         </w:rPr>
         <w:t>=</w:t>
@@ -21138,7 +21060,7 @@
           <w:kern w:val="0"/>
           <w:sz w:val="20"/>
           <w:szCs w:val="20"/>
-          <w:lang w:val="en-US" w:eastAsia="es-ES"/>
+          <w:lang w:val="es-ES" w:eastAsia="es-ES"/>
           <w14:ligatures w14:val="none"/>
         </w:rPr>
         <w:t xml:space="preserve"> factorial</w:t>
@@ -21150,26 +21072,23 @@
           <w:kern w:val="0"/>
           <w:sz w:val="20"/>
           <w:szCs w:val="20"/>
-          <w:lang w:val="en-US" w:eastAsia="es-ES"/>
+          <w:lang w:val="es-ES" w:eastAsia="es-ES"/>
           <w14:ligatures w14:val="none"/>
         </w:rPr>
         <w:t>(</w:t>
       </w:r>
-      <w:proofErr w:type="spellStart"/>
-      <w:r>
-        <w:rPr>
-          <w:rFonts w:ascii="Courier New" w:eastAsia="Times New Roman" w:hAnsi="Courier New" w:cs="Courier New"/>
-          <w:color w:val="000000"/>
-          <w:kern w:val="0"/>
-          <w:sz w:val="20"/>
-          <w:szCs w:val="20"/>
-          <w:lang w:val="en-US" w:eastAsia="es-ES"/>
+      <w:r>
+        <w:rPr>
+          <w:rFonts w:ascii="Courier New" w:eastAsia="Times New Roman" w:hAnsi="Courier New" w:cs="Courier New"/>
+          <w:color w:val="000000"/>
+          <w:kern w:val="0"/>
+          <w:sz w:val="20"/>
+          <w:szCs w:val="20"/>
+          <w:lang w:val="es-ES" w:eastAsia="es-ES"/>
           <w14:ligatures w14:val="none"/>
         </w:rPr>
         <w:t>numero</w:t>
       </w:r>
-      <w:proofErr w:type="spellEnd"/>
-      <w:proofErr w:type="gramStart"/>
       <w:r>
         <w:rPr>
           <w:rFonts w:ascii="Courier New" w:eastAsia="Times New Roman" w:hAnsi="Courier New" w:cs="Courier New"/>
@@ -21177,7 +21096,7 @@
           <w:kern w:val="0"/>
           <w:sz w:val="20"/>
           <w:szCs w:val="20"/>
-          <w:lang w:val="en-US" w:eastAsia="es-ES"/>
+          <w:lang w:val="es-ES" w:eastAsia="es-ES"/>
           <w14:ligatures w14:val="none"/>
         </w:rPr>
         <w:t>)</w:t>
@@ -21189,12 +21108,11 @@
           <w:kern w:val="0"/>
           <w:sz w:val="20"/>
           <w:szCs w:val="20"/>
-          <w:lang w:val="en-US" w:eastAsia="es-ES"/>
+          <w:lang w:val="es-ES" w:eastAsia="es-ES"/>
           <w14:ligatures w14:val="none"/>
         </w:rPr>
         <w:t>;</w:t>
       </w:r>
-      <w:proofErr w:type="gramEnd"/>
     </w:p>
     <w:p>
       <w:pPr>
@@ -21236,7 +21154,7 @@
           <w:kern w:val="0"/>
           <w:sz w:val="20"/>
           <w:szCs w:val="20"/>
-          <w:lang w:val="en-US" w:eastAsia="es-ES"/>
+          <w:lang w:val="es-ES" w:eastAsia="es-ES"/>
           <w14:ligatures w14:val="none"/>
         </w:rPr>
         <w:t xml:space="preserve">    </w:t>
@@ -21815,7 +21733,6 @@
           <w:lang w:val="en-US" w:eastAsia="es-EC"/>
           <w14:ligatures w14:val="none"/>
         </w:rPr>
-        <w:lastRenderedPageBreak/>
         <w:t>Ejemplo</w:t>
       </w:r>
       <w:proofErr w:type="spellEnd"/>
@@ -21831,21 +21748,7 @@
           <w:lang w:val="en-US" w:eastAsia="es-EC"/>
           <w14:ligatures w14:val="none"/>
         </w:rPr>
-        <w:t xml:space="preserve"> </w:t>
-      </w:r>
-      <w:r>
-        <w:rPr>
-          <w:rFonts w:eastAsia="Times New Roman" w:cs="Arial"/>
-          <w:b/>
-          <w:bCs/>
-          <w:color w:val="000000"/>
-          <w:kern w:val="0"/>
-          <w:sz w:val="24"/>
-          <w:szCs w:val="24"/>
-          <w:lang w:val="en-US" w:eastAsia="es-EC"/>
-          <w14:ligatures w14:val="none"/>
-        </w:rPr>
-        <w:t>5</w:t>
+        <w:t xml:space="preserve"> 5</w:t>
       </w:r>
     </w:p>
     <w:p>
@@ -23577,6 +23480,7 @@
           <w:lang w:val="en-US" w:eastAsia="es-ES"/>
           <w14:ligatures w14:val="none"/>
         </w:rPr>
+        <w:lastRenderedPageBreak/>
         <w:t xml:space="preserve">            </w:t>
       </w:r>
       <w:r>
@@ -24047,7 +23951,7 @@
           <w:kern w:val="0"/>
           <w:sz w:val="20"/>
           <w:szCs w:val="20"/>
-          <w:lang w:val="es-ES" w:eastAsia="es-ES"/>
+          <w:lang w:val="en-US" w:eastAsia="es-ES"/>
           <w14:ligatures w14:val="none"/>
         </w:rPr>
       </w:pPr>
@@ -24070,7 +23974,7 @@
           <w:kern w:val="0"/>
           <w:sz w:val="20"/>
           <w:szCs w:val="20"/>
-          <w:lang w:val="es-ES" w:eastAsia="es-ES"/>
+          <w:lang w:val="en-US" w:eastAsia="es-ES"/>
           <w14:ligatures w14:val="none"/>
         </w:rPr>
         <w:t>}</w:t>
@@ -25053,7 +24957,7 @@
           <w:kern w:val="0"/>
           <w:sz w:val="24"/>
           <w:szCs w:val="24"/>
-          <w:lang w:val="en-US" w:eastAsia="es-EC"/>
+          <w:lang w:val="es-ES" w:eastAsia="es-EC"/>
           <w14:ligatures w14:val="none"/>
         </w:rPr>
       </w:pPr>
@@ -25186,31 +25090,7 @@
           <w:lang w:val="es-ES" w:eastAsia="es-EC"/>
           <w14:ligatures w14:val="none"/>
         </w:rPr>
-        <w:t xml:space="preserve">A </w:t>
-      </w:r>
-      <w:r>
-        <w:rPr>
-          <w:rFonts w:eastAsia="Times New Roman" w:cs="Arial"/>
-          <w:color w:val="000000"/>
-          <w:kern w:val="0"/>
-          <w:sz w:val="24"/>
-          <w:szCs w:val="24"/>
-          <w:lang w:val="es-ES" w:eastAsia="es-EC"/>
-          <w14:ligatures w14:val="none"/>
-        </w:rPr>
-        <w:t>continuación,</w:t>
-      </w:r>
-      <w:r>
-        <w:rPr>
-          <w:rFonts w:eastAsia="Times New Roman" w:cs="Arial"/>
-          <w:color w:val="000000"/>
-          <w:kern w:val="0"/>
-          <w:sz w:val="24"/>
-          <w:szCs w:val="24"/>
-          <w:lang w:val="es-ES" w:eastAsia="es-EC"/>
-          <w14:ligatures w14:val="none"/>
-        </w:rPr>
-        <w:t xml:space="preserve"> se plantean una serie de fragmentos de códigos. Habrá que realizar un análisis de</w:t>
+        <w:t>A continuación, se plantean una serie de fragmentos de códigos. Habrá que realizar un análisis de</w:t>
       </w:r>
       <w:r>
         <w:rPr>
@@ -25296,11 +25176,10 @@
           <w:kern w:val="0"/>
           <w:sz w:val="20"/>
           <w:szCs w:val="20"/>
-          <w:lang w:val="es-ES" w:eastAsia="es-ES"/>
-          <w14:ligatures w14:val="none"/>
-        </w:rPr>
-      </w:pPr>
-      <w:proofErr w:type="spellStart"/>
+          <w:lang w:val="en-US" w:eastAsia="es-ES"/>
+          <w14:ligatures w14:val="none"/>
+        </w:rPr>
+      </w:pPr>
       <w:r>
         <w:rPr>
           <w:rFonts w:ascii="Courier New" w:eastAsia="Times New Roman" w:hAnsi="Courier New" w:cs="Courier New"/>
@@ -25310,64 +25189,62 @@
           <w:kern w:val="0"/>
           <w:sz w:val="20"/>
           <w:szCs w:val="20"/>
-          <w:lang w:val="es-ES" w:eastAsia="es-ES"/>
+          <w:lang w:val="en-US" w:eastAsia="es-ES"/>
           <w14:ligatures w14:val="none"/>
         </w:rPr>
         <w:t>int</w:t>
       </w:r>
+      <w:r>
+        <w:rPr>
+          <w:rFonts w:ascii="Courier New" w:eastAsia="Times New Roman" w:hAnsi="Courier New" w:cs="Courier New"/>
+          <w:color w:val="000000"/>
+          <w:kern w:val="0"/>
+          <w:sz w:val="20"/>
+          <w:szCs w:val="20"/>
+          <w:lang w:val="en-US" w:eastAsia="es-ES"/>
+          <w14:ligatures w14:val="none"/>
+        </w:rPr>
+        <w:t xml:space="preserve"> </w:t>
+      </w:r>
+      <w:proofErr w:type="spellStart"/>
+      <w:r>
+        <w:rPr>
+          <w:rFonts w:ascii="Courier New" w:eastAsia="Times New Roman" w:hAnsi="Courier New" w:cs="Courier New"/>
+          <w:color w:val="000000"/>
+          <w:kern w:val="0"/>
+          <w:sz w:val="20"/>
+          <w:szCs w:val="20"/>
+          <w:lang w:val="en-US" w:eastAsia="es-ES"/>
+          <w14:ligatures w14:val="none"/>
+        </w:rPr>
+        <w:t>suma_</w:t>
+      </w:r>
+      <w:proofErr w:type="gramStart"/>
+      <w:r>
+        <w:rPr>
+          <w:rFonts w:ascii="Courier New" w:eastAsia="Times New Roman" w:hAnsi="Courier New" w:cs="Courier New"/>
+          <w:color w:val="000000"/>
+          <w:kern w:val="0"/>
+          <w:sz w:val="20"/>
+          <w:szCs w:val="20"/>
+          <w:lang w:val="en-US" w:eastAsia="es-ES"/>
+          <w14:ligatures w14:val="none"/>
+        </w:rPr>
+        <w:t>arreglo</w:t>
+      </w:r>
       <w:proofErr w:type="spellEnd"/>
       <w:r>
         <w:rPr>
           <w:rFonts w:ascii="Courier New" w:eastAsia="Times New Roman" w:hAnsi="Courier New" w:cs="Courier New"/>
-          <w:color w:val="000000"/>
-          <w:kern w:val="0"/>
-          <w:sz w:val="20"/>
-          <w:szCs w:val="20"/>
-          <w:lang w:val="es-ES" w:eastAsia="es-ES"/>
-          <w14:ligatures w14:val="none"/>
-        </w:rPr>
-        <w:t xml:space="preserve"> </w:t>
-      </w:r>
-      <w:proofErr w:type="spellStart"/>
-      <w:r>
-        <w:rPr>
-          <w:rFonts w:ascii="Courier New" w:eastAsia="Times New Roman" w:hAnsi="Courier New" w:cs="Courier New"/>
-          <w:color w:val="000000"/>
-          <w:kern w:val="0"/>
-          <w:sz w:val="20"/>
-          <w:szCs w:val="20"/>
-          <w:lang w:val="es-ES" w:eastAsia="es-ES"/>
-          <w14:ligatures w14:val="none"/>
-        </w:rPr>
-        <w:t>suma_</w:t>
-      </w:r>
-      <w:proofErr w:type="gramStart"/>
-      <w:r>
-        <w:rPr>
-          <w:rFonts w:ascii="Courier New" w:eastAsia="Times New Roman" w:hAnsi="Courier New" w:cs="Courier New"/>
-          <w:color w:val="000000"/>
-          <w:kern w:val="0"/>
-          <w:sz w:val="20"/>
-          <w:szCs w:val="20"/>
-          <w:lang w:val="es-ES" w:eastAsia="es-ES"/>
-          <w14:ligatures w14:val="none"/>
-        </w:rPr>
-        <w:t>arreglo</w:t>
-      </w:r>
-      <w:proofErr w:type="spellEnd"/>
-      <w:r>
-        <w:rPr>
-          <w:rFonts w:ascii="Courier New" w:eastAsia="Times New Roman" w:hAnsi="Courier New" w:cs="Courier New"/>
           <w:color w:val="808030"/>
           <w:kern w:val="0"/>
           <w:sz w:val="20"/>
           <w:szCs w:val="20"/>
-          <w:lang w:val="es-ES" w:eastAsia="es-ES"/>
+          <w:lang w:val="en-US" w:eastAsia="es-ES"/>
           <w14:ligatures w14:val="none"/>
         </w:rPr>
         <w:t>(</w:t>
       </w:r>
-      <w:proofErr w:type="spellStart"/>
       <w:proofErr w:type="gramEnd"/>
       <w:r>
         <w:rPr>
@@ -25378,25 +25255,23 @@
           <w:kern w:val="0"/>
           <w:sz w:val="20"/>
           <w:szCs w:val="20"/>
-          <w:lang w:val="es-ES" w:eastAsia="es-ES"/>
+          <w:lang w:val="en-US" w:eastAsia="es-ES"/>
           <w14:ligatures w14:val="none"/>
         </w:rPr>
         <w:t>const</w:t>
       </w:r>
-      <w:proofErr w:type="spellEnd"/>
-      <w:r>
-        <w:rPr>
-          <w:rFonts w:ascii="Courier New" w:eastAsia="Times New Roman" w:hAnsi="Courier New" w:cs="Courier New"/>
-          <w:color w:val="000000"/>
-          <w:kern w:val="0"/>
-          <w:sz w:val="20"/>
-          <w:szCs w:val="20"/>
-          <w:lang w:val="es-ES" w:eastAsia="es-ES"/>
+      <w:r>
+        <w:rPr>
+          <w:rFonts w:ascii="Courier New" w:eastAsia="Times New Roman" w:hAnsi="Courier New" w:cs="Courier New"/>
+          <w:color w:val="000000"/>
+          <w:kern w:val="0"/>
+          <w:sz w:val="20"/>
+          <w:szCs w:val="20"/>
+          <w:lang w:val="en-US" w:eastAsia="es-ES"/>
           <w14:ligatures w14:val="none"/>
         </w:rPr>
         <w:t xml:space="preserve"> </w:t>
       </w:r>
-      <w:proofErr w:type="spellStart"/>
       <w:r>
         <w:rPr>
           <w:rFonts w:ascii="Courier New" w:eastAsia="Times New Roman" w:hAnsi="Courier New" w:cs="Courier New"/>
@@ -25404,12 +25279,11 @@
           <w:kern w:val="0"/>
           <w:sz w:val="20"/>
           <w:szCs w:val="20"/>
-          <w:lang w:val="es-ES" w:eastAsia="es-ES"/>
+          <w:lang w:val="en-US" w:eastAsia="es-ES"/>
           <w14:ligatures w14:val="none"/>
         </w:rPr>
         <w:t>std</w:t>
       </w:r>
-      <w:proofErr w:type="spellEnd"/>
       <w:r>
         <w:rPr>
           <w:rFonts w:ascii="Courier New" w:eastAsia="Times New Roman" w:hAnsi="Courier New" w:cs="Courier New"/>
@@ -25417,7 +25291,7 @@
           <w:kern w:val="0"/>
           <w:sz w:val="20"/>
           <w:szCs w:val="20"/>
-          <w:lang w:val="es-ES" w:eastAsia="es-ES"/>
+          <w:lang w:val="en-US" w:eastAsia="es-ES"/>
           <w14:ligatures w14:val="none"/>
         </w:rPr>
         <w:t>::</w:t>
@@ -25429,7 +25303,7 @@
           <w:kern w:val="0"/>
           <w:sz w:val="20"/>
           <w:szCs w:val="20"/>
-          <w:lang w:val="es-ES" w:eastAsia="es-ES"/>
+          <w:lang w:val="en-US" w:eastAsia="es-ES"/>
           <w14:ligatures w14:val="none"/>
         </w:rPr>
         <w:t>vector</w:t>
@@ -25441,12 +25315,11 @@
           <w:kern w:val="0"/>
           <w:sz w:val="20"/>
           <w:szCs w:val="20"/>
-          <w:lang w:val="es-ES" w:eastAsia="es-ES"/>
+          <w:lang w:val="en-US" w:eastAsia="es-ES"/>
           <w14:ligatures w14:val="none"/>
         </w:rPr>
         <w:t>&lt;</w:t>
       </w:r>
-      <w:proofErr w:type="spellStart"/>
       <w:r>
         <w:rPr>
           <w:rFonts w:ascii="Courier New" w:eastAsia="Times New Roman" w:hAnsi="Courier New" w:cs="Courier New"/>
@@ -25456,94 +25329,93 @@
           <w:kern w:val="0"/>
           <w:sz w:val="20"/>
           <w:szCs w:val="20"/>
-          <w:lang w:val="es-ES" w:eastAsia="es-ES"/>
+          <w:lang w:val="en-US" w:eastAsia="es-ES"/>
           <w14:ligatures w14:val="none"/>
         </w:rPr>
         <w:t>int</w:t>
       </w:r>
+      <w:r>
+        <w:rPr>
+          <w:rFonts w:ascii="Courier New" w:eastAsia="Times New Roman" w:hAnsi="Courier New" w:cs="Courier New"/>
+          <w:color w:val="800080"/>
+          <w:kern w:val="0"/>
+          <w:sz w:val="20"/>
+          <w:szCs w:val="20"/>
+          <w:lang w:val="en-US" w:eastAsia="es-ES"/>
+          <w14:ligatures w14:val="none"/>
+        </w:rPr>
+        <w:t>&gt;</w:t>
+      </w:r>
+      <w:r>
+        <w:rPr>
+          <w:rFonts w:ascii="Courier New" w:eastAsia="Times New Roman" w:hAnsi="Courier New" w:cs="Courier New"/>
+          <w:color w:val="808030"/>
+          <w:kern w:val="0"/>
+          <w:sz w:val="20"/>
+          <w:szCs w:val="20"/>
+          <w:lang w:val="en-US" w:eastAsia="es-ES"/>
+          <w14:ligatures w14:val="none"/>
+        </w:rPr>
+        <w:t>&amp;</w:t>
+      </w:r>
+      <w:r>
+        <w:rPr>
+          <w:rFonts w:ascii="Courier New" w:eastAsia="Times New Roman" w:hAnsi="Courier New" w:cs="Courier New"/>
+          <w:color w:val="000000"/>
+          <w:kern w:val="0"/>
+          <w:sz w:val="20"/>
+          <w:szCs w:val="20"/>
+          <w:lang w:val="en-US" w:eastAsia="es-ES"/>
+          <w14:ligatures w14:val="none"/>
+        </w:rPr>
+        <w:t xml:space="preserve"> </w:t>
+      </w:r>
+      <w:proofErr w:type="spellStart"/>
+      <w:r>
+        <w:rPr>
+          <w:rFonts w:ascii="Courier New" w:eastAsia="Times New Roman" w:hAnsi="Courier New" w:cs="Courier New"/>
+          <w:color w:val="000000"/>
+          <w:kern w:val="0"/>
+          <w:sz w:val="20"/>
+          <w:szCs w:val="20"/>
+          <w:lang w:val="en-US" w:eastAsia="es-ES"/>
+          <w14:ligatures w14:val="none"/>
+        </w:rPr>
+        <w:t>arr</w:t>
+      </w:r>
       <w:proofErr w:type="spellEnd"/>
       <w:r>
         <w:rPr>
           <w:rFonts w:ascii="Courier New" w:eastAsia="Times New Roman" w:hAnsi="Courier New" w:cs="Courier New"/>
+          <w:color w:val="808030"/>
+          <w:kern w:val="0"/>
+          <w:sz w:val="20"/>
+          <w:szCs w:val="20"/>
+          <w:lang w:val="en-US" w:eastAsia="es-ES"/>
+          <w14:ligatures w14:val="none"/>
+        </w:rPr>
+        <w:t>)</w:t>
+      </w:r>
+      <w:r>
+        <w:rPr>
+          <w:rFonts w:ascii="Courier New" w:eastAsia="Times New Roman" w:hAnsi="Courier New" w:cs="Courier New"/>
+          <w:color w:val="000000"/>
+          <w:kern w:val="0"/>
+          <w:sz w:val="20"/>
+          <w:szCs w:val="20"/>
+          <w:lang w:val="en-US" w:eastAsia="es-ES"/>
+          <w14:ligatures w14:val="none"/>
+        </w:rPr>
+        <w:t xml:space="preserve"> </w:t>
+      </w:r>
+      <w:r>
+        <w:rPr>
+          <w:rFonts w:ascii="Courier New" w:eastAsia="Times New Roman" w:hAnsi="Courier New" w:cs="Courier New"/>
           <w:color w:val="800080"/>
           <w:kern w:val="0"/>
           <w:sz w:val="20"/>
           <w:szCs w:val="20"/>
-          <w:lang w:val="es-ES" w:eastAsia="es-ES"/>
-          <w14:ligatures w14:val="none"/>
-        </w:rPr>
-        <w:t>&gt;</w:t>
-      </w:r>
-      <w:r>
-        <w:rPr>
-          <w:rFonts w:ascii="Courier New" w:eastAsia="Times New Roman" w:hAnsi="Courier New" w:cs="Courier New"/>
-          <w:color w:val="808030"/>
-          <w:kern w:val="0"/>
-          <w:sz w:val="20"/>
-          <w:szCs w:val="20"/>
-          <w:lang w:val="es-ES" w:eastAsia="es-ES"/>
-          <w14:ligatures w14:val="none"/>
-        </w:rPr>
-        <w:t>&amp;</w:t>
-      </w:r>
-      <w:r>
-        <w:rPr>
-          <w:rFonts w:ascii="Courier New" w:eastAsia="Times New Roman" w:hAnsi="Courier New" w:cs="Courier New"/>
-          <w:color w:val="000000"/>
-          <w:kern w:val="0"/>
-          <w:sz w:val="20"/>
-          <w:szCs w:val="20"/>
-          <w:lang w:val="es-ES" w:eastAsia="es-ES"/>
-          <w14:ligatures w14:val="none"/>
-        </w:rPr>
-        <w:t xml:space="preserve"> </w:t>
-      </w:r>
-      <w:proofErr w:type="spellStart"/>
-      <w:r>
-        <w:rPr>
-          <w:rFonts w:ascii="Courier New" w:eastAsia="Times New Roman" w:hAnsi="Courier New" w:cs="Courier New"/>
-          <w:color w:val="000000"/>
-          <w:kern w:val="0"/>
-          <w:sz w:val="20"/>
-          <w:szCs w:val="20"/>
-          <w:lang w:val="es-ES" w:eastAsia="es-ES"/>
-          <w14:ligatures w14:val="none"/>
-        </w:rPr>
-        <w:t>arr</w:t>
-      </w:r>
-      <w:proofErr w:type="spellEnd"/>
-      <w:r>
-        <w:rPr>
-          <w:rFonts w:ascii="Courier New" w:eastAsia="Times New Roman" w:hAnsi="Courier New" w:cs="Courier New"/>
-          <w:color w:val="808030"/>
-          <w:kern w:val="0"/>
-          <w:sz w:val="20"/>
-          <w:szCs w:val="20"/>
-          <w:lang w:val="es-ES" w:eastAsia="es-ES"/>
-          <w14:ligatures w14:val="none"/>
-        </w:rPr>
-        <w:t>)</w:t>
-      </w:r>
-      <w:r>
-        <w:rPr>
-          <w:rFonts w:ascii="Courier New" w:eastAsia="Times New Roman" w:hAnsi="Courier New" w:cs="Courier New"/>
-          <w:color w:val="000000"/>
-          <w:kern w:val="0"/>
-          <w:sz w:val="20"/>
-          <w:szCs w:val="20"/>
-          <w:lang w:val="es-ES" w:eastAsia="es-ES"/>
-          <w14:ligatures w14:val="none"/>
-        </w:rPr>
-        <w:t xml:space="preserve"> </w:t>
-      </w:r>
-      <w:r>
-        <w:rPr>
-          <w:rFonts w:ascii="Courier New" w:eastAsia="Times New Roman" w:hAnsi="Courier New" w:cs="Courier New"/>
-          <w:color w:val="800080"/>
-          <w:kern w:val="0"/>
-          <w:sz w:val="20"/>
-          <w:szCs w:val="20"/>
-          <w:lang w:val="es-ES" w:eastAsia="es-ES"/>
+          <w:lang w:val="en-US" w:eastAsia="es-ES"/>
           <w14:ligatures w14:val="none"/>
         </w:rPr>
         <w:t>{</w:t>
@@ -25589,7 +25461,7 @@
           <w:kern w:val="0"/>
           <w:sz w:val="20"/>
           <w:szCs w:val="20"/>
-          <w:lang w:val="es-ES" w:eastAsia="es-ES"/>
+          <w:lang w:val="en-US" w:eastAsia="es-ES"/>
           <w14:ligatures w14:val="none"/>
         </w:rPr>
         <w:t xml:space="preserve">    </w:t>
@@ -26240,10 +26112,11 @@
           <w:kern w:val="0"/>
           <w:sz w:val="24"/>
           <w:szCs w:val="24"/>
-          <w:lang w:val="es-ES" w:eastAsia="es-EC"/>
-          <w14:ligatures w14:val="none"/>
-        </w:rPr>
-      </w:pPr>
+          <w:lang w:val="en-US" w:eastAsia="es-EC"/>
+          <w14:ligatures w14:val="none"/>
+        </w:rPr>
+      </w:pPr>
+      <w:proofErr w:type="spellStart"/>
       <w:r>
         <w:rPr>
           <w:rFonts w:eastAsia="Times New Roman" w:cs="Arial"/>
@@ -26253,11 +26126,12 @@
           <w:kern w:val="0"/>
           <w:sz w:val="24"/>
           <w:szCs w:val="24"/>
-          <w:lang w:val="es-ES" w:eastAsia="es-EC"/>
-          <w14:ligatures w14:val="none"/>
-        </w:rPr>
-        <w:t xml:space="preserve">Ejercicio </w:t>
-      </w:r>
+          <w:lang w:val="en-US" w:eastAsia="es-EC"/>
+          <w14:ligatures w14:val="none"/>
+        </w:rPr>
+        <w:t>Ejercicio</w:t>
+      </w:r>
+      <w:proofErr w:type="spellEnd"/>
       <w:r>
         <w:rPr>
           <w:rFonts w:eastAsia="Times New Roman" w:cs="Arial"/>
@@ -26267,24 +26141,10 @@
           <w:kern w:val="0"/>
           <w:sz w:val="24"/>
           <w:szCs w:val="24"/>
-          <w:lang w:val="es-ES" w:eastAsia="es-EC"/>
-          <w14:ligatures w14:val="none"/>
-        </w:rPr>
-        <w:t>2</w:t>
-      </w:r>
-      <w:r>
-        <w:rPr>
-          <w:rFonts w:eastAsia="Times New Roman" w:cs="Arial"/>
-          <w:b/>
-          <w:bCs/>
-          <w:color w:val="000000"/>
-          <w:kern w:val="0"/>
-          <w:sz w:val="24"/>
-          <w:szCs w:val="24"/>
-          <w:lang w:val="es-ES" w:eastAsia="es-EC"/>
-          <w14:ligatures w14:val="none"/>
-        </w:rPr>
-        <w:t>:</w:t>
+          <w:lang w:val="en-US" w:eastAsia="es-EC"/>
+          <w14:ligatures w14:val="none"/>
+        </w:rPr>
+        <w:t xml:space="preserve"> 2:</w:t>
       </w:r>
     </w:p>
     <w:p>
@@ -27318,10 +27178,11 @@
           <w:kern w:val="0"/>
           <w:sz w:val="24"/>
           <w:szCs w:val="24"/>
-          <w:lang w:val="es-ES" w:eastAsia="es-EC"/>
-          <w14:ligatures w14:val="none"/>
-        </w:rPr>
-      </w:pPr>
+          <w:lang w:val="en-US" w:eastAsia="es-EC"/>
+          <w14:ligatures w14:val="none"/>
+        </w:rPr>
+      </w:pPr>
+      <w:proofErr w:type="spellStart"/>
       <w:r>
         <w:rPr>
           <w:rFonts w:eastAsia="Times New Roman" w:cs="Arial"/>
@@ -27331,11 +27192,12 @@
           <w:kern w:val="0"/>
           <w:sz w:val="24"/>
           <w:szCs w:val="24"/>
-          <w:lang w:val="es-ES" w:eastAsia="es-EC"/>
-          <w14:ligatures w14:val="none"/>
-        </w:rPr>
-        <w:t xml:space="preserve">Ejercicio </w:t>
-      </w:r>
+          <w:lang w:val="en-US" w:eastAsia="es-EC"/>
+          <w14:ligatures w14:val="none"/>
+        </w:rPr>
+        <w:t>Ejercicio</w:t>
+      </w:r>
+      <w:proofErr w:type="spellEnd"/>
       <w:r>
         <w:rPr>
           <w:rFonts w:eastAsia="Times New Roman" w:cs="Arial"/>
@@ -27345,24 +27207,10 @@
           <w:kern w:val="0"/>
           <w:sz w:val="24"/>
           <w:szCs w:val="24"/>
-          <w:lang w:val="es-ES" w:eastAsia="es-EC"/>
-          <w14:ligatures w14:val="none"/>
-        </w:rPr>
-        <w:t>3</w:t>
-      </w:r>
-      <w:r>
-        <w:rPr>
-          <w:rFonts w:eastAsia="Times New Roman" w:cs="Arial"/>
-          <w:b/>
-          <w:bCs/>
-          <w:color w:val="000000"/>
-          <w:kern w:val="0"/>
-          <w:sz w:val="24"/>
-          <w:szCs w:val="24"/>
-          <w:lang w:val="es-ES" w:eastAsia="es-EC"/>
-          <w14:ligatures w14:val="none"/>
-        </w:rPr>
-        <w:t>:</w:t>
+          <w:lang w:val="en-US" w:eastAsia="es-EC"/>
+          <w14:ligatures w14:val="none"/>
+        </w:rPr>
+        <w:t xml:space="preserve"> 3:</w:t>
       </w:r>
     </w:p>
     <w:p>
@@ -27427,10 +27275,11 @@
           <w:kern w:val="0"/>
           <w:sz w:val="20"/>
           <w:szCs w:val="20"/>
-          <w:lang w:val="en-US" w:eastAsia="es-ES"/>
-          <w14:ligatures w14:val="none"/>
-        </w:rPr>
-      </w:pPr>
+          <w:lang w:val="es-ES" w:eastAsia="es-ES"/>
+          <w14:ligatures w14:val="none"/>
+        </w:rPr>
+      </w:pPr>
+      <w:proofErr w:type="spellStart"/>
       <w:r>
         <w:rPr>
           <w:rFonts w:ascii="Courier New" w:eastAsia="Times New Roman" w:hAnsi="Courier New" w:cs="Courier New"/>
@@ -27440,19 +27289,20 @@
           <w:kern w:val="0"/>
           <w:sz w:val="20"/>
           <w:szCs w:val="20"/>
-          <w:lang w:val="en-US" w:eastAsia="es-ES"/>
+          <w:lang w:val="es-ES" w:eastAsia="es-ES"/>
           <w14:ligatures w14:val="none"/>
         </w:rPr>
         <w:t>int</w:t>
       </w:r>
-      <w:r>
-        <w:rPr>
-          <w:rFonts w:ascii="Courier New" w:eastAsia="Times New Roman" w:hAnsi="Courier New" w:cs="Courier New"/>
-          <w:color w:val="000000"/>
-          <w:kern w:val="0"/>
-          <w:sz w:val="20"/>
-          <w:szCs w:val="20"/>
-          <w:lang w:val="en-US" w:eastAsia="es-ES"/>
+      <w:proofErr w:type="spellEnd"/>
+      <w:r>
+        <w:rPr>
+          <w:rFonts w:ascii="Courier New" w:eastAsia="Times New Roman" w:hAnsi="Courier New" w:cs="Courier New"/>
+          <w:color w:val="000000"/>
+          <w:kern w:val="0"/>
+          <w:sz w:val="20"/>
+          <w:szCs w:val="20"/>
+          <w:lang w:val="es-ES" w:eastAsia="es-ES"/>
           <w14:ligatures w14:val="none"/>
         </w:rPr>
         <w:t xml:space="preserve"> </w:t>
@@ -27465,7 +27315,7 @@
           <w:kern w:val="0"/>
           <w:sz w:val="20"/>
           <w:szCs w:val="20"/>
-          <w:lang w:val="en-US" w:eastAsia="es-ES"/>
+          <w:lang w:val="es-ES" w:eastAsia="es-ES"/>
           <w14:ligatures w14:val="none"/>
         </w:rPr>
         <w:t>fibonacci_</w:t>
@@ -27478,7 +27328,7 @@
           <w:kern w:val="0"/>
           <w:sz w:val="20"/>
           <w:szCs w:val="20"/>
-          <w:lang w:val="en-US" w:eastAsia="es-ES"/>
+          <w:lang w:val="es-ES" w:eastAsia="es-ES"/>
           <w14:ligatures w14:val="none"/>
         </w:rPr>
         <w:t>recursivo</w:t>
@@ -27491,11 +27341,12 @@
           <w:kern w:val="0"/>
           <w:sz w:val="20"/>
           <w:szCs w:val="20"/>
-          <w:lang w:val="en-US" w:eastAsia="es-ES"/>
+          <w:lang w:val="es-ES" w:eastAsia="es-ES"/>
           <w14:ligatures w14:val="none"/>
         </w:rPr>
         <w:t>(</w:t>
       </w:r>
+      <w:proofErr w:type="spellStart"/>
       <w:proofErr w:type="gramEnd"/>
       <w:r>
         <w:rPr>
@@ -27506,19 +27357,20 @@
           <w:kern w:val="0"/>
           <w:sz w:val="20"/>
           <w:szCs w:val="20"/>
-          <w:lang w:val="en-US" w:eastAsia="es-ES"/>
+          <w:lang w:val="es-ES" w:eastAsia="es-ES"/>
           <w14:ligatures w14:val="none"/>
         </w:rPr>
         <w:t>int</w:t>
       </w:r>
-      <w:r>
-        <w:rPr>
-          <w:rFonts w:ascii="Courier New" w:eastAsia="Times New Roman" w:hAnsi="Courier New" w:cs="Courier New"/>
-          <w:color w:val="000000"/>
-          <w:kern w:val="0"/>
-          <w:sz w:val="20"/>
-          <w:szCs w:val="20"/>
-          <w:lang w:val="en-US" w:eastAsia="es-ES"/>
+      <w:proofErr w:type="spellEnd"/>
+      <w:r>
+        <w:rPr>
+          <w:rFonts w:ascii="Courier New" w:eastAsia="Times New Roman" w:hAnsi="Courier New" w:cs="Courier New"/>
+          <w:color w:val="000000"/>
+          <w:kern w:val="0"/>
+          <w:sz w:val="20"/>
+          <w:szCs w:val="20"/>
+          <w:lang w:val="es-ES" w:eastAsia="es-ES"/>
           <w14:ligatures w14:val="none"/>
         </w:rPr>
         <w:t xml:space="preserve"> n</w:t>
@@ -27530,7 +27382,7 @@
           <w:kern w:val="0"/>
           <w:sz w:val="20"/>
           <w:szCs w:val="20"/>
-          <w:lang w:val="en-US" w:eastAsia="es-ES"/>
+          <w:lang w:val="es-ES" w:eastAsia="es-ES"/>
           <w14:ligatures w14:val="none"/>
         </w:rPr>
         <w:t>)</w:t>
@@ -27542,7 +27394,7 @@
           <w:kern w:val="0"/>
           <w:sz w:val="20"/>
           <w:szCs w:val="20"/>
-          <w:lang w:val="en-US" w:eastAsia="es-ES"/>
+          <w:lang w:val="es-ES" w:eastAsia="es-ES"/>
           <w14:ligatures w14:val="none"/>
         </w:rPr>
         <w:t xml:space="preserve"> </w:t>
@@ -27554,7 +27406,7 @@
           <w:kern w:val="0"/>
           <w:sz w:val="20"/>
           <w:szCs w:val="20"/>
-          <w:lang w:val="en-US" w:eastAsia="es-ES"/>
+          <w:lang w:val="es-ES" w:eastAsia="es-ES"/>
           <w14:ligatures w14:val="none"/>
         </w:rPr>
         <w:t>{</w:t>
@@ -27600,7 +27452,7 @@
           <w:kern w:val="0"/>
           <w:sz w:val="20"/>
           <w:szCs w:val="20"/>
-          <w:lang w:val="en-US" w:eastAsia="es-ES"/>
+          <w:lang w:val="es-ES" w:eastAsia="es-ES"/>
           <w14:ligatures w14:val="none"/>
         </w:rPr>
         <w:t xml:space="preserve">    </w:t>
@@ -27733,7 +27585,7 @@
           <w:kern w:val="0"/>
           <w:sz w:val="20"/>
           <w:szCs w:val="20"/>
-          <w:lang w:val="en-US" w:eastAsia="es-ES"/>
+          <w:lang w:val="es-ES" w:eastAsia="es-ES"/>
           <w14:ligatures w14:val="none"/>
         </w:rPr>
       </w:pPr>
@@ -27749,6 +27601,7 @@
         </w:rPr>
         <w:t xml:space="preserve">        </w:t>
       </w:r>
+      <w:proofErr w:type="spellStart"/>
       <w:r>
         <w:rPr>
           <w:rFonts w:ascii="Courier New" w:eastAsia="Times New Roman" w:hAnsi="Courier New" w:cs="Courier New"/>
@@ -27758,35 +27611,23 @@
           <w:kern w:val="0"/>
           <w:sz w:val="20"/>
           <w:szCs w:val="20"/>
-          <w:lang w:val="en-US" w:eastAsia="es-ES"/>
+          <w:lang w:val="es-ES" w:eastAsia="es-ES"/>
           <w14:ligatures w14:val="none"/>
         </w:rPr>
         <w:t>return</w:t>
       </w:r>
-      <w:r>
-        <w:rPr>
-          <w:rFonts w:ascii="Courier New" w:eastAsia="Times New Roman" w:hAnsi="Courier New" w:cs="Courier New"/>
-          <w:color w:val="000000"/>
-          <w:kern w:val="0"/>
-          <w:sz w:val="20"/>
-          <w:szCs w:val="20"/>
-          <w:lang w:val="en-US" w:eastAsia="es-ES"/>
-          <w14:ligatures w14:val="none"/>
-        </w:rPr>
-        <w:t xml:space="preserve"> </w:t>
-      </w:r>
-      <w:proofErr w:type="gramStart"/>
-      <w:r>
-        <w:rPr>
-          <w:rFonts w:ascii="Courier New" w:eastAsia="Times New Roman" w:hAnsi="Courier New" w:cs="Courier New"/>
-          <w:color w:val="000000"/>
-          <w:kern w:val="0"/>
-          <w:sz w:val="20"/>
-          <w:szCs w:val="20"/>
-          <w:lang w:val="en-US" w:eastAsia="es-ES"/>
-          <w14:ligatures w14:val="none"/>
-        </w:rPr>
-        <w:t>n</w:t>
+      <w:proofErr w:type="spellEnd"/>
+      <w:r>
+        <w:rPr>
+          <w:rFonts w:ascii="Courier New" w:eastAsia="Times New Roman" w:hAnsi="Courier New" w:cs="Courier New"/>
+          <w:color w:val="000000"/>
+          <w:kern w:val="0"/>
+          <w:sz w:val="20"/>
+          <w:szCs w:val="20"/>
+          <w:lang w:val="es-ES" w:eastAsia="es-ES"/>
+          <w14:ligatures w14:val="none"/>
+        </w:rPr>
+        <w:t xml:space="preserve"> n</w:t>
       </w:r>
       <w:r>
         <w:rPr>
@@ -27795,12 +27636,11 @@
           <w:kern w:val="0"/>
           <w:sz w:val="20"/>
           <w:szCs w:val="20"/>
-          <w:lang w:val="en-US" w:eastAsia="es-ES"/>
+          <w:lang w:val="es-ES" w:eastAsia="es-ES"/>
           <w14:ligatures w14:val="none"/>
         </w:rPr>
         <w:t>;</w:t>
       </w:r>
-      <w:proofErr w:type="gramEnd"/>
     </w:p>
     <w:p>
       <w:pPr>
@@ -27831,22 +27671,23 @@
           <w:kern w:val="0"/>
           <w:sz w:val="20"/>
           <w:szCs w:val="20"/>
-          <w:lang w:val="en-US" w:eastAsia="es-ES"/>
-          <w14:ligatures w14:val="none"/>
-        </w:rPr>
-      </w:pPr>
-      <w:r>
-        <w:rPr>
-          <w:rFonts w:ascii="Courier New" w:eastAsia="Times New Roman" w:hAnsi="Courier New" w:cs="Courier New"/>
-          <w:color w:val="000000"/>
-          <w:kern w:val="0"/>
-          <w:sz w:val="20"/>
-          <w:szCs w:val="20"/>
-          <w:lang w:val="en-US" w:eastAsia="es-ES"/>
+          <w:lang w:val="es-ES" w:eastAsia="es-ES"/>
+          <w14:ligatures w14:val="none"/>
+        </w:rPr>
+      </w:pPr>
+      <w:r>
+        <w:rPr>
+          <w:rFonts w:ascii="Courier New" w:eastAsia="Times New Roman" w:hAnsi="Courier New" w:cs="Courier New"/>
+          <w:color w:val="000000"/>
+          <w:kern w:val="0"/>
+          <w:sz w:val="20"/>
+          <w:szCs w:val="20"/>
+          <w:lang w:val="es-ES" w:eastAsia="es-ES"/>
           <w14:ligatures w14:val="none"/>
         </w:rPr>
         <w:t xml:space="preserve">    </w:t>
       </w:r>
+      <w:proofErr w:type="spellStart"/>
       <w:r>
         <w:rPr>
           <w:rFonts w:ascii="Courier New" w:eastAsia="Times New Roman" w:hAnsi="Courier New" w:cs="Courier New"/>
@@ -27856,19 +27697,20 @@
           <w:kern w:val="0"/>
           <w:sz w:val="20"/>
           <w:szCs w:val="20"/>
-          <w:lang w:val="en-US" w:eastAsia="es-ES"/>
+          <w:lang w:val="es-ES" w:eastAsia="es-ES"/>
           <w14:ligatures w14:val="none"/>
         </w:rPr>
         <w:t>return</w:t>
       </w:r>
-      <w:r>
-        <w:rPr>
-          <w:rFonts w:ascii="Courier New" w:eastAsia="Times New Roman" w:hAnsi="Courier New" w:cs="Courier New"/>
-          <w:color w:val="000000"/>
-          <w:kern w:val="0"/>
-          <w:sz w:val="20"/>
-          <w:szCs w:val="20"/>
-          <w:lang w:val="en-US" w:eastAsia="es-ES"/>
+      <w:proofErr w:type="spellEnd"/>
+      <w:r>
+        <w:rPr>
+          <w:rFonts w:ascii="Courier New" w:eastAsia="Times New Roman" w:hAnsi="Courier New" w:cs="Courier New"/>
+          <w:color w:val="000000"/>
+          <w:kern w:val="0"/>
+          <w:sz w:val="20"/>
+          <w:szCs w:val="20"/>
+          <w:lang w:val="es-ES" w:eastAsia="es-ES"/>
           <w14:ligatures w14:val="none"/>
         </w:rPr>
         <w:t xml:space="preserve"> </w:t>
@@ -27881,7 +27723,7 @@
           <w:kern w:val="0"/>
           <w:sz w:val="20"/>
           <w:szCs w:val="20"/>
-          <w:lang w:val="en-US" w:eastAsia="es-ES"/>
+          <w:lang w:val="es-ES" w:eastAsia="es-ES"/>
           <w14:ligatures w14:val="none"/>
         </w:rPr>
         <w:t>fibonacci_</w:t>
@@ -27894,7 +27736,7 @@
           <w:kern w:val="0"/>
           <w:sz w:val="20"/>
           <w:szCs w:val="20"/>
-          <w:lang w:val="en-US" w:eastAsia="es-ES"/>
+          <w:lang w:val="es-ES" w:eastAsia="es-ES"/>
           <w14:ligatures w14:val="none"/>
         </w:rPr>
         <w:t>recursivo</w:t>
@@ -27907,7 +27749,7 @@
           <w:kern w:val="0"/>
           <w:sz w:val="20"/>
           <w:szCs w:val="20"/>
-          <w:lang w:val="en-US" w:eastAsia="es-ES"/>
+          <w:lang w:val="es-ES" w:eastAsia="es-ES"/>
           <w14:ligatures w14:val="none"/>
         </w:rPr>
         <w:t>(</w:t>
@@ -27920,7 +27762,7 @@
           <w:kern w:val="0"/>
           <w:sz w:val="20"/>
           <w:szCs w:val="20"/>
-          <w:lang w:val="en-US" w:eastAsia="es-ES"/>
+          <w:lang w:val="es-ES" w:eastAsia="es-ES"/>
           <w14:ligatures w14:val="none"/>
         </w:rPr>
         <w:t xml:space="preserve">n </w:t>
@@ -27932,7 +27774,7 @@
           <w:kern w:val="0"/>
           <w:sz w:val="20"/>
           <w:szCs w:val="20"/>
-          <w:lang w:val="en-US" w:eastAsia="es-ES"/>
+          <w:lang w:val="es-ES" w:eastAsia="es-ES"/>
           <w14:ligatures w14:val="none"/>
         </w:rPr>
         <w:t>-</w:t>
@@ -27944,7 +27786,7 @@
           <w:kern w:val="0"/>
           <w:sz w:val="20"/>
           <w:szCs w:val="20"/>
-          <w:lang w:val="en-US" w:eastAsia="es-ES"/>
+          <w:lang w:val="es-ES" w:eastAsia="es-ES"/>
           <w14:ligatures w14:val="none"/>
         </w:rPr>
         <w:t xml:space="preserve"> </w:t>
@@ -27956,7 +27798,7 @@
           <w:kern w:val="0"/>
           <w:sz w:val="20"/>
           <w:szCs w:val="20"/>
-          <w:lang w:val="en-US" w:eastAsia="es-ES"/>
+          <w:lang w:val="es-ES" w:eastAsia="es-ES"/>
           <w14:ligatures w14:val="none"/>
         </w:rPr>
         <w:t>1</w:t>
@@ -27968,7 +27810,7 @@
           <w:kern w:val="0"/>
           <w:sz w:val="20"/>
           <w:szCs w:val="20"/>
-          <w:lang w:val="en-US" w:eastAsia="es-ES"/>
+          <w:lang w:val="es-ES" w:eastAsia="es-ES"/>
           <w14:ligatures w14:val="none"/>
         </w:rPr>
         <w:t>)</w:t>
@@ -27980,7 +27822,7 @@
           <w:kern w:val="0"/>
           <w:sz w:val="20"/>
           <w:szCs w:val="20"/>
-          <w:lang w:val="en-US" w:eastAsia="es-ES"/>
+          <w:lang w:val="es-ES" w:eastAsia="es-ES"/>
           <w14:ligatures w14:val="none"/>
         </w:rPr>
         <w:t xml:space="preserve"> </w:t>
@@ -27992,7 +27834,7 @@
           <w:kern w:val="0"/>
           <w:sz w:val="20"/>
           <w:szCs w:val="20"/>
-          <w:lang w:val="en-US" w:eastAsia="es-ES"/>
+          <w:lang w:val="es-ES" w:eastAsia="es-ES"/>
           <w14:ligatures w14:val="none"/>
         </w:rPr>
         <w:t>+</w:t>
@@ -28004,7 +27846,7 @@
           <w:kern w:val="0"/>
           <w:sz w:val="20"/>
           <w:szCs w:val="20"/>
-          <w:lang w:val="en-US" w:eastAsia="es-ES"/>
+          <w:lang w:val="es-ES" w:eastAsia="es-ES"/>
           <w14:ligatures w14:val="none"/>
         </w:rPr>
         <w:t xml:space="preserve"> </w:t>
@@ -28017,7 +27859,7 @@
           <w:kern w:val="0"/>
           <w:sz w:val="20"/>
           <w:szCs w:val="20"/>
-          <w:lang w:val="en-US" w:eastAsia="es-ES"/>
+          <w:lang w:val="es-ES" w:eastAsia="es-ES"/>
           <w14:ligatures w14:val="none"/>
         </w:rPr>
         <w:t>fibonacci_recursivo</w:t>
@@ -28030,7 +27872,7 @@
           <w:kern w:val="0"/>
           <w:sz w:val="20"/>
           <w:szCs w:val="20"/>
-          <w:lang w:val="en-US" w:eastAsia="es-ES"/>
+          <w:lang w:val="es-ES" w:eastAsia="es-ES"/>
           <w14:ligatures w14:val="none"/>
         </w:rPr>
         <w:t>(</w:t>
@@ -28042,7 +27884,7 @@
           <w:kern w:val="0"/>
           <w:sz w:val="20"/>
           <w:szCs w:val="20"/>
-          <w:lang w:val="en-US" w:eastAsia="es-ES"/>
+          <w:lang w:val="es-ES" w:eastAsia="es-ES"/>
           <w14:ligatures w14:val="none"/>
         </w:rPr>
         <w:t xml:space="preserve">n </w:t>
@@ -28054,7 +27896,7 @@
           <w:kern w:val="0"/>
           <w:sz w:val="20"/>
           <w:szCs w:val="20"/>
-          <w:lang w:val="en-US" w:eastAsia="es-ES"/>
+          <w:lang w:val="es-ES" w:eastAsia="es-ES"/>
           <w14:ligatures w14:val="none"/>
         </w:rPr>
         <w:t>-</w:t>
@@ -28066,7 +27908,7 @@
           <w:kern w:val="0"/>
           <w:sz w:val="20"/>
           <w:szCs w:val="20"/>
-          <w:lang w:val="en-US" w:eastAsia="es-ES"/>
+          <w:lang w:val="es-ES" w:eastAsia="es-ES"/>
           <w14:ligatures w14:val="none"/>
         </w:rPr>
         <w:t xml:space="preserve"> </w:t>
@@ -28078,7 +27920,7 @@
           <w:kern w:val="0"/>
           <w:sz w:val="20"/>
           <w:szCs w:val="20"/>
-          <w:lang w:val="en-US" w:eastAsia="es-ES"/>
+          <w:lang w:val="es-ES" w:eastAsia="es-ES"/>
           <w14:ligatures w14:val="none"/>
         </w:rPr>
         <w:t>2</w:t>
@@ -28090,7 +27932,7 @@
           <w:kern w:val="0"/>
           <w:sz w:val="20"/>
           <w:szCs w:val="20"/>
-          <w:lang w:val="en-US" w:eastAsia="es-ES"/>
+          <w:lang w:val="es-ES" w:eastAsia="es-ES"/>
           <w14:ligatures w14:val="none"/>
         </w:rPr>
         <w:t>)</w:t>
@@ -28102,7 +27944,7 @@
           <w:kern w:val="0"/>
           <w:sz w:val="20"/>
           <w:szCs w:val="20"/>
-          <w:lang w:val="en-US" w:eastAsia="es-ES"/>
+          <w:lang w:val="es-ES" w:eastAsia="es-ES"/>
           <w14:ligatures w14:val="none"/>
         </w:rPr>
         <w:t>;</w:t>
@@ -28165,10 +28007,11 @@
           <w:kern w:val="0"/>
           <w:sz w:val="24"/>
           <w:szCs w:val="24"/>
-          <w:lang w:val="es-ES" w:eastAsia="es-EC"/>
-          <w14:ligatures w14:val="none"/>
-        </w:rPr>
-      </w:pPr>
+          <w:lang w:val="en-US" w:eastAsia="es-EC"/>
+          <w14:ligatures w14:val="none"/>
+        </w:rPr>
+      </w:pPr>
+      <w:proofErr w:type="spellStart"/>
       <w:r>
         <w:rPr>
           <w:rFonts w:eastAsia="Times New Roman" w:cs="Arial"/>
@@ -28178,12 +28021,12 @@
           <w:kern w:val="0"/>
           <w:sz w:val="24"/>
           <w:szCs w:val="24"/>
-          <w:lang w:val="es-ES" w:eastAsia="es-EC"/>
-          <w14:ligatures w14:val="none"/>
-        </w:rPr>
-        <w:lastRenderedPageBreak/>
-        <w:t xml:space="preserve">Ejercicio </w:t>
-      </w:r>
+          <w:lang w:val="en-US" w:eastAsia="es-EC"/>
+          <w14:ligatures w14:val="none"/>
+        </w:rPr>
+        <w:t>Ejercicio</w:t>
+      </w:r>
+      <w:proofErr w:type="spellEnd"/>
       <w:r>
         <w:rPr>
           <w:rFonts w:eastAsia="Times New Roman" w:cs="Arial"/>
@@ -28193,24 +28036,10 @@
           <w:kern w:val="0"/>
           <w:sz w:val="24"/>
           <w:szCs w:val="24"/>
-          <w:lang w:val="es-ES" w:eastAsia="es-EC"/>
-          <w14:ligatures w14:val="none"/>
-        </w:rPr>
-        <w:t>4</w:t>
-      </w:r>
-      <w:r>
-        <w:rPr>
-          <w:rFonts w:eastAsia="Times New Roman" w:cs="Arial"/>
-          <w:b/>
-          <w:bCs/>
-          <w:color w:val="000000"/>
-          <w:kern w:val="0"/>
-          <w:sz w:val="24"/>
-          <w:szCs w:val="24"/>
-          <w:lang w:val="es-ES" w:eastAsia="es-EC"/>
-          <w14:ligatures w14:val="none"/>
-        </w:rPr>
-        <w:t>:</w:t>
+          <w:lang w:val="en-US" w:eastAsia="es-EC"/>
+          <w14:ligatures w14:val="none"/>
+        </w:rPr>
+        <w:t xml:space="preserve"> 4:</w:t>
       </w:r>
     </w:p>
     <w:p>
@@ -29888,6 +29717,7 @@
           <w:lang w:val="en-US" w:eastAsia="es-ES"/>
           <w14:ligatures w14:val="none"/>
         </w:rPr>
+        <w:lastRenderedPageBreak/>
         <w:t xml:space="preserve">        </w:t>
       </w:r>
       <w:r>
@@ -30274,35 +30104,7 @@
           <w:lang w:val="en-US" w:eastAsia="es-EC"/>
           <w14:ligatures w14:val="none"/>
         </w:rPr>
-        <w:t xml:space="preserve"> </w:t>
-      </w:r>
-      <w:r>
-        <w:rPr>
-          <w:rFonts w:eastAsia="Times New Roman" w:cs="Arial"/>
-          <w:b/>
-          <w:bCs/>
-          <w:color w:val="000000"/>
-          <w:kern w:val="0"/>
-          <w:sz w:val="24"/>
-          <w:szCs w:val="24"/>
-          <w:lang w:val="en-US" w:eastAsia="es-EC"/>
-          <w14:ligatures w14:val="none"/>
-        </w:rPr>
-        <w:t>5</w:t>
-      </w:r>
-      <w:r>
-        <w:rPr>
-          <w:rFonts w:eastAsia="Times New Roman" w:cs="Arial"/>
-          <w:b/>
-          <w:bCs/>
-          <w:color w:val="000000"/>
-          <w:kern w:val="0"/>
-          <w:sz w:val="24"/>
-          <w:szCs w:val="24"/>
-          <w:lang w:val="en-US" w:eastAsia="es-EC"/>
-          <w14:ligatures w14:val="none"/>
-        </w:rPr>
-        <w:t>:</w:t>
+        <w:t xml:space="preserve"> 5:</w:t>
       </w:r>
     </w:p>
     <w:p>
@@ -31400,7 +31202,6 @@
           <w:kern w:val="0"/>
           <w:sz w:val="24"/>
           <w:szCs w:val="24"/>
-          <w:u w:val="single"/>
           <w:lang w:val="es-ES" w:eastAsia="es-EC"/>
           <w14:ligatures w14:val="none"/>
         </w:rPr>
@@ -31473,17 +31274,7 @@
     <w:pPr>
       <w:spacing w:after="0" w:line="240" w:lineRule="auto"/>
       <w:ind w:hanging="567"/>
-      <w:rPr>
-        <w:rFonts w:eastAsia="Times New Roman" w:cs="Arial"/>
-        <w:b/>
-        <w:bCs/>
-        <w:color w:val="000000"/>
-        <w:kern w:val="0"/>
-        <w:sz w:val="24"/>
-        <w:szCs w:val="24"/>
-        <w:lang w:eastAsia="es-EC"/>
-        <w14:ligatures w14:val="none"/>
-      </w:rPr>
+      <w:jc w:val="center"/>
     </w:pPr>
     <w:r>
       <w:rPr>
@@ -31564,12 +31355,13 @@
         <w:lang w:eastAsia="es-EC"/>
         <w14:ligatures w14:val="none"/>
       </w:rPr>
-      <w:t>Algoritmos de búsqueda binaria</w:t>
+      <w:t>Complejidad</w:t>
     </w:r>
   </w:p>
   <w:p>
     <w:pPr>
       <w:spacing w:after="0" w:line="240" w:lineRule="auto"/>
+      <w:ind w:hanging="567"/>
       <w:rPr>
         <w:rFonts w:eastAsia="Times New Roman" w:cs="Arial"/>
         <w:b/>
@@ -34176,6 +33968,7 @@
   <w:style w:type="character" w:default="1" w:styleId="Fuentedeprrafopredeter">
     <w:name w:val="Default Paragraph Font"/>
     <w:uiPriority w:val="1"/>
+    <w:semiHidden/>
     <w:unhideWhenUsed/>
   </w:style>
   <w:style w:type="table" w:default="1" w:styleId="Tablanormal">
